--- a/pg_app/template/Entrees_Template.docx
+++ b/pg_app/template/Entrees_Template.docx
@@ -83,7 +83,7 @@
     <w:tbl>
       <w:tblPr>
         <w:tblStyle w:val="TableGrid"/>
-        <w:tblW w:w="10345" w:type="dxa"/>
+        <w:tblW w:w="10080" w:type="dxa"/>
         <w:tblInd w:w="-180" w:type="dxa"/>
         <w:tblBorders>
           <w:top w:val="none" w:sz="0" w:space="0" w:color="auto"/>
@@ -96,15 +96,15 @@
         <w:tblLook w:val="04A0" w:firstRow="1" w:lastRow="0" w:firstColumn="1" w:lastColumn="0" w:noHBand="0" w:noVBand="1"/>
       </w:tblPr>
       <w:tblGrid>
-        <w:gridCol w:w="4675"/>
-        <w:gridCol w:w="900"/>
-        <w:gridCol w:w="3780"/>
+        <w:gridCol w:w="4410"/>
+        <w:gridCol w:w="990"/>
+        <w:gridCol w:w="3690"/>
         <w:gridCol w:w="990"/>
       </w:tblGrid>
       <w:tr>
         <w:tc>
           <w:tcPr>
-            <w:tcW w:w="4675" w:type="dxa"/>
+            <w:tcW w:w="4410" w:type="dxa"/>
           </w:tcPr>
           <w:p>
             <w:pPr>
@@ -134,16 +134,17 @@
         </w:tc>
         <w:tc>
           <w:tcPr>
-            <w:tcW w:w="900" w:type="dxa"/>
-          </w:tcPr>
-          <w:p>
-            <w:pPr>
-              <w:pStyle w:val="Standard"/>
-              <w:tabs>
-                <w:tab w:val="left" w:pos="4590"/>
-                <w:tab w:val="left" w:pos="5670"/>
-                <w:tab w:val="left" w:pos="9270"/>
-              </w:tabs>
+            <w:tcW w:w="990" w:type="dxa"/>
+          </w:tcPr>
+          <w:p>
+            <w:pPr>
+              <w:pStyle w:val="Standard"/>
+              <w:tabs>
+                <w:tab w:val="left" w:pos="4590"/>
+                <w:tab w:val="left" w:pos="5670"/>
+                <w:tab w:val="left" w:pos="9270"/>
+              </w:tabs>
+              <w:jc w:val="right"/>
               <w:rPr>
                 <w:rFonts w:ascii="Agency FB" w:hAnsi="Agency FB"/>
                 <w:color w:val="FF0000"/>
@@ -173,7 +174,7 @@
         </w:tc>
         <w:tc>
           <w:tcPr>
-            <w:tcW w:w="3780" w:type="dxa"/>
+            <w:tcW w:w="3690" w:type="dxa"/>
           </w:tcPr>
           <w:p>
             <w:pPr>
@@ -213,6 +214,7 @@
                 <w:tab w:val="left" w:pos="5670"/>
                 <w:tab w:val="left" w:pos="9270"/>
               </w:tabs>
+              <w:jc w:val="right"/>
               <w:rPr>
                 <w:rFonts w:ascii="Agency FB" w:hAnsi="Agency FB"/>
                 <w:color w:val="000000"/>
@@ -235,7 +237,7 @@
       <w:tr>
         <w:tc>
           <w:tcPr>
-            <w:tcW w:w="4675" w:type="dxa"/>
+            <w:tcW w:w="4410" w:type="dxa"/>
           </w:tcPr>
           <w:p>
             <w:pPr>
@@ -265,16 +267,17 @@
         </w:tc>
         <w:tc>
           <w:tcPr>
-            <w:tcW w:w="900" w:type="dxa"/>
-          </w:tcPr>
-          <w:p>
-            <w:pPr>
-              <w:pStyle w:val="Standard"/>
-              <w:tabs>
-                <w:tab w:val="left" w:pos="4590"/>
-                <w:tab w:val="left" w:pos="5670"/>
-                <w:tab w:val="left" w:pos="9270"/>
-              </w:tabs>
+            <w:tcW w:w="990" w:type="dxa"/>
+          </w:tcPr>
+          <w:p>
+            <w:pPr>
+              <w:pStyle w:val="Standard"/>
+              <w:tabs>
+                <w:tab w:val="left" w:pos="4590"/>
+                <w:tab w:val="left" w:pos="5670"/>
+                <w:tab w:val="left" w:pos="9270"/>
+              </w:tabs>
+              <w:jc w:val="right"/>
               <w:rPr>
                 <w:rFonts w:ascii="Agency FB" w:hAnsi="Agency FB"/>
                 <w:color w:val="FF0000"/>
@@ -295,7 +298,7 @@
         </w:tc>
         <w:tc>
           <w:tcPr>
-            <w:tcW w:w="3780" w:type="dxa"/>
+            <w:tcW w:w="3690" w:type="dxa"/>
           </w:tcPr>
           <w:p>
             <w:pPr>
@@ -335,6 +338,7 @@
                 <w:tab w:val="left" w:pos="5670"/>
                 <w:tab w:val="left" w:pos="9270"/>
               </w:tabs>
+              <w:jc w:val="right"/>
               <w:rPr>
                 <w:rFonts w:ascii="Agency FB" w:hAnsi="Agency FB"/>
                 <w:color w:val="000000"/>
@@ -357,7 +361,7 @@
       <w:tr>
         <w:tc>
           <w:tcPr>
-            <w:tcW w:w="4675" w:type="dxa"/>
+            <w:tcW w:w="4410" w:type="dxa"/>
             <w:vAlign w:val="bottom"/>
           </w:tcPr>
           <w:p>
@@ -388,7 +392,7 @@
         </w:tc>
         <w:tc>
           <w:tcPr>
-            <w:tcW w:w="900" w:type="dxa"/>
+            <w:tcW w:w="990" w:type="dxa"/>
             <w:vAlign w:val="bottom"/>
           </w:tcPr>
           <w:p>
@@ -399,6 +403,7 @@
                 <w:tab w:val="left" w:pos="5670"/>
                 <w:tab w:val="left" w:pos="9270"/>
               </w:tabs>
+              <w:jc w:val="right"/>
               <w:rPr>
                 <w:rFonts w:ascii="Agency FB" w:hAnsi="Agency FB"/>
                 <w:color w:val="FF0000"/>
@@ -419,7 +424,7 @@
         </w:tc>
         <w:tc>
           <w:tcPr>
-            <w:tcW w:w="3780" w:type="dxa"/>
+            <w:tcW w:w="3690" w:type="dxa"/>
           </w:tcPr>
           <w:p>
             <w:pPr>
@@ -490,7 +495,7 @@
     <w:tbl>
       <w:tblPr>
         <w:tblStyle w:val="TableGrid"/>
-        <w:tblW w:w="10345" w:type="dxa"/>
+        <w:tblW w:w="10080" w:type="dxa"/>
         <w:tblInd w:w="-180" w:type="dxa"/>
         <w:tblBorders>
           <w:top w:val="none" w:sz="0" w:space="0" w:color="auto"/>
@@ -503,15 +508,15 @@
         <w:tblLook w:val="04A0" w:firstRow="1" w:lastRow="0" w:firstColumn="1" w:lastColumn="0" w:noHBand="0" w:noVBand="1"/>
       </w:tblPr>
       <w:tblGrid>
-        <w:gridCol w:w="4675"/>
-        <w:gridCol w:w="900"/>
-        <w:gridCol w:w="3780"/>
+        <w:gridCol w:w="4590"/>
+        <w:gridCol w:w="810"/>
+        <w:gridCol w:w="3690"/>
         <w:gridCol w:w="990"/>
       </w:tblGrid>
       <w:tr>
         <w:tc>
           <w:tcPr>
-            <w:tcW w:w="4675" w:type="dxa"/>
+            <w:tcW w:w="4590" w:type="dxa"/>
           </w:tcPr>
           <w:p>
             <w:pPr>
@@ -541,16 +546,17 @@
         </w:tc>
         <w:tc>
           <w:tcPr>
-            <w:tcW w:w="900" w:type="dxa"/>
-          </w:tcPr>
-          <w:p>
-            <w:pPr>
-              <w:pStyle w:val="Standard"/>
-              <w:tabs>
-                <w:tab w:val="left" w:pos="4590"/>
-                <w:tab w:val="left" w:pos="5670"/>
-                <w:tab w:val="left" w:pos="9270"/>
-              </w:tabs>
+            <w:tcW w:w="810" w:type="dxa"/>
+          </w:tcPr>
+          <w:p>
+            <w:pPr>
+              <w:pStyle w:val="Standard"/>
+              <w:tabs>
+                <w:tab w:val="left" w:pos="4590"/>
+                <w:tab w:val="left" w:pos="5670"/>
+                <w:tab w:val="left" w:pos="9270"/>
+              </w:tabs>
+              <w:jc w:val="right"/>
               <w:rPr>
                 <w:rFonts w:ascii="Agency FB" w:hAnsi="Agency FB"/>
                 <w:color w:val="FF0000"/>
@@ -571,7 +577,7 @@
         </w:tc>
         <w:tc>
           <w:tcPr>
-            <w:tcW w:w="3780" w:type="dxa"/>
+            <w:tcW w:w="3690" w:type="dxa"/>
           </w:tcPr>
           <w:p>
             <w:pPr>
@@ -611,6 +617,7 @@
                 <w:tab w:val="left" w:pos="5670"/>
                 <w:tab w:val="left" w:pos="9270"/>
               </w:tabs>
+              <w:jc w:val="right"/>
               <w:rPr>
                 <w:rFonts w:ascii="Agency FB" w:hAnsi="Agency FB"/>
                 <w:color w:val="000000"/>
@@ -633,7 +640,7 @@
       <w:tr>
         <w:tc>
           <w:tcPr>
-            <w:tcW w:w="4675" w:type="dxa"/>
+            <w:tcW w:w="4590" w:type="dxa"/>
           </w:tcPr>
           <w:p>
             <w:pPr>
@@ -663,16 +670,17 @@
         </w:tc>
         <w:tc>
           <w:tcPr>
-            <w:tcW w:w="900" w:type="dxa"/>
-          </w:tcPr>
-          <w:p>
-            <w:pPr>
-              <w:pStyle w:val="Standard"/>
-              <w:tabs>
-                <w:tab w:val="left" w:pos="4590"/>
-                <w:tab w:val="left" w:pos="5670"/>
-                <w:tab w:val="left" w:pos="9270"/>
-              </w:tabs>
+            <w:tcW w:w="810" w:type="dxa"/>
+          </w:tcPr>
+          <w:p>
+            <w:pPr>
+              <w:pStyle w:val="Standard"/>
+              <w:tabs>
+                <w:tab w:val="left" w:pos="4590"/>
+                <w:tab w:val="left" w:pos="5670"/>
+                <w:tab w:val="left" w:pos="9270"/>
+              </w:tabs>
+              <w:jc w:val="right"/>
               <w:rPr>
                 <w:rFonts w:ascii="Agency FB" w:hAnsi="Agency FB"/>
                 <w:color w:val="FF0000"/>
@@ -693,7 +701,7 @@
         </w:tc>
         <w:tc>
           <w:tcPr>
-            <w:tcW w:w="3780" w:type="dxa"/>
+            <w:tcW w:w="3690" w:type="dxa"/>
           </w:tcPr>
           <w:p>
             <w:pPr>
@@ -733,6 +741,7 @@
                 <w:tab w:val="left" w:pos="5670"/>
                 <w:tab w:val="left" w:pos="9270"/>
               </w:tabs>
+              <w:jc w:val="right"/>
               <w:rPr>
                 <w:rFonts w:ascii="Agency FB" w:hAnsi="Agency FB"/>
                 <w:color w:val="000000"/>
@@ -790,7 +799,7 @@
     <w:tbl>
       <w:tblPr>
         <w:tblStyle w:val="TableGrid"/>
-        <w:tblW w:w="10345" w:type="dxa"/>
+        <w:tblW w:w="10080" w:type="dxa"/>
         <w:tblInd w:w="-180" w:type="dxa"/>
         <w:tblBorders>
           <w:top w:val="none" w:sz="0" w:space="0" w:color="auto"/>
@@ -803,15 +812,15 @@
         <w:tblLook w:val="04A0" w:firstRow="1" w:lastRow="0" w:firstColumn="1" w:lastColumn="0" w:noHBand="0" w:noVBand="1"/>
       </w:tblPr>
       <w:tblGrid>
-        <w:gridCol w:w="4675"/>
-        <w:gridCol w:w="900"/>
-        <w:gridCol w:w="3780"/>
+        <w:gridCol w:w="4320"/>
+        <w:gridCol w:w="1080"/>
+        <w:gridCol w:w="3690"/>
         <w:gridCol w:w="990"/>
       </w:tblGrid>
       <w:tr>
         <w:tc>
           <w:tcPr>
-            <w:tcW w:w="4675" w:type="dxa"/>
+            <w:tcW w:w="4320" w:type="dxa"/>
           </w:tcPr>
           <w:p>
             <w:pPr>
@@ -841,16 +850,17 @@
         </w:tc>
         <w:tc>
           <w:tcPr>
-            <w:tcW w:w="900" w:type="dxa"/>
-          </w:tcPr>
-          <w:p>
-            <w:pPr>
-              <w:pStyle w:val="Standard"/>
-              <w:tabs>
-                <w:tab w:val="left" w:pos="4590"/>
-                <w:tab w:val="left" w:pos="5670"/>
-                <w:tab w:val="left" w:pos="9270"/>
-              </w:tabs>
+            <w:tcW w:w="1080" w:type="dxa"/>
+          </w:tcPr>
+          <w:p>
+            <w:pPr>
+              <w:pStyle w:val="Standard"/>
+              <w:tabs>
+                <w:tab w:val="left" w:pos="4590"/>
+                <w:tab w:val="left" w:pos="5670"/>
+                <w:tab w:val="left" w:pos="9270"/>
+              </w:tabs>
+              <w:jc w:val="right"/>
               <w:rPr>
                 <w:rFonts w:ascii="Agency FB" w:hAnsi="Agency FB"/>
                 <w:color w:val="FF0000"/>
@@ -880,7 +890,7 @@
         </w:tc>
         <w:tc>
           <w:tcPr>
-            <w:tcW w:w="3780" w:type="dxa"/>
+            <w:tcW w:w="3690" w:type="dxa"/>
           </w:tcPr>
           <w:p>
             <w:pPr>
@@ -920,6 +930,7 @@
                 <w:tab w:val="left" w:pos="5670"/>
                 <w:tab w:val="left" w:pos="9270"/>
               </w:tabs>
+              <w:jc w:val="right"/>
               <w:rPr>
                 <w:rFonts w:ascii="Agency FB" w:hAnsi="Agency FB"/>
                 <w:color w:val="000000"/>
@@ -951,7 +962,7 @@
       <w:tr>
         <w:tc>
           <w:tcPr>
-            <w:tcW w:w="4675" w:type="dxa"/>
+            <w:tcW w:w="4320" w:type="dxa"/>
           </w:tcPr>
           <w:p>
             <w:pPr>
@@ -981,16 +992,17 @@
         </w:tc>
         <w:tc>
           <w:tcPr>
-            <w:tcW w:w="900" w:type="dxa"/>
-          </w:tcPr>
-          <w:p>
-            <w:pPr>
-              <w:pStyle w:val="Standard"/>
-              <w:tabs>
-                <w:tab w:val="left" w:pos="4590"/>
-                <w:tab w:val="left" w:pos="5670"/>
-                <w:tab w:val="left" w:pos="9270"/>
-              </w:tabs>
+            <w:tcW w:w="1080" w:type="dxa"/>
+          </w:tcPr>
+          <w:p>
+            <w:pPr>
+              <w:pStyle w:val="Standard"/>
+              <w:tabs>
+                <w:tab w:val="left" w:pos="4590"/>
+                <w:tab w:val="left" w:pos="5670"/>
+                <w:tab w:val="left" w:pos="9270"/>
+              </w:tabs>
+              <w:jc w:val="right"/>
               <w:rPr>
                 <w:rFonts w:ascii="Agency FB" w:hAnsi="Agency FB"/>
                 <w:color w:val="FF0000"/>
@@ -1020,7 +1032,7 @@
         </w:tc>
         <w:tc>
           <w:tcPr>
-            <w:tcW w:w="3780" w:type="dxa"/>
+            <w:tcW w:w="3690" w:type="dxa"/>
           </w:tcPr>
           <w:p>
             <w:pPr>
@@ -1060,6 +1072,7 @@
                 <w:tab w:val="left" w:pos="5670"/>
                 <w:tab w:val="left" w:pos="9270"/>
               </w:tabs>
+              <w:jc w:val="right"/>
               <w:rPr>
                 <w:rFonts w:ascii="Agency FB" w:hAnsi="Agency FB"/>
                 <w:color w:val="000000"/>
@@ -1091,7 +1104,7 @@
       <w:tr>
         <w:tc>
           <w:tcPr>
-            <w:tcW w:w="4675" w:type="dxa"/>
+            <w:tcW w:w="4320" w:type="dxa"/>
           </w:tcPr>
           <w:p>
             <w:pPr>
@@ -1121,16 +1134,17 @@
         </w:tc>
         <w:tc>
           <w:tcPr>
-            <w:tcW w:w="900" w:type="dxa"/>
-          </w:tcPr>
-          <w:p>
-            <w:pPr>
-              <w:pStyle w:val="Standard"/>
-              <w:tabs>
-                <w:tab w:val="left" w:pos="4590"/>
-                <w:tab w:val="left" w:pos="5670"/>
-                <w:tab w:val="left" w:pos="9270"/>
-              </w:tabs>
+            <w:tcW w:w="1080" w:type="dxa"/>
+          </w:tcPr>
+          <w:p>
+            <w:pPr>
+              <w:pStyle w:val="Standard"/>
+              <w:tabs>
+                <w:tab w:val="left" w:pos="4590"/>
+                <w:tab w:val="left" w:pos="5670"/>
+                <w:tab w:val="left" w:pos="9270"/>
+              </w:tabs>
+              <w:jc w:val="right"/>
               <w:rPr>
                 <w:rFonts w:ascii="Agency FB" w:hAnsi="Agency FB"/>
                 <w:color w:val="000000"/>
@@ -1160,7 +1174,7 @@
         </w:tc>
         <w:tc>
           <w:tcPr>
-            <w:tcW w:w="3780" w:type="dxa"/>
+            <w:tcW w:w="3690" w:type="dxa"/>
           </w:tcPr>
           <w:p>
             <w:pPr>
@@ -1200,6 +1214,7 @@
                 <w:tab w:val="left" w:pos="5670"/>
                 <w:tab w:val="left" w:pos="9270"/>
               </w:tabs>
+              <w:jc w:val="right"/>
               <w:rPr>
                 <w:rFonts w:ascii="Agency FB" w:hAnsi="Agency FB"/>
                 <w:color w:val="000000"/>
@@ -1231,7 +1246,7 @@
       <w:tr>
         <w:tc>
           <w:tcPr>
-            <w:tcW w:w="4675" w:type="dxa"/>
+            <w:tcW w:w="4320" w:type="dxa"/>
           </w:tcPr>
           <w:p>
             <w:pPr>
@@ -1261,16 +1276,17 @@
         </w:tc>
         <w:tc>
           <w:tcPr>
-            <w:tcW w:w="900" w:type="dxa"/>
-          </w:tcPr>
-          <w:p>
-            <w:pPr>
-              <w:pStyle w:val="Standard"/>
-              <w:tabs>
-                <w:tab w:val="left" w:pos="4590"/>
-                <w:tab w:val="left" w:pos="5670"/>
-                <w:tab w:val="left" w:pos="9270"/>
-              </w:tabs>
+            <w:tcW w:w="1080" w:type="dxa"/>
+          </w:tcPr>
+          <w:p>
+            <w:pPr>
+              <w:pStyle w:val="Standard"/>
+              <w:tabs>
+                <w:tab w:val="left" w:pos="4590"/>
+                <w:tab w:val="left" w:pos="5670"/>
+                <w:tab w:val="left" w:pos="9270"/>
+              </w:tabs>
+              <w:jc w:val="right"/>
               <w:rPr>
                 <w:rFonts w:ascii="Agency FB" w:hAnsi="Agency FB"/>
                 <w:color w:val="000000"/>
@@ -1300,7 +1316,7 @@
         </w:tc>
         <w:tc>
           <w:tcPr>
-            <w:tcW w:w="3780" w:type="dxa"/>
+            <w:tcW w:w="3690" w:type="dxa"/>
           </w:tcPr>
           <w:p>
             <w:pPr>
@@ -1340,6 +1356,7 @@
                 <w:tab w:val="left" w:pos="5670"/>
                 <w:tab w:val="left" w:pos="9270"/>
               </w:tabs>
+              <w:jc w:val="right"/>
               <w:rPr>
                 <w:rFonts w:ascii="Agency FB" w:hAnsi="Agency FB"/>
                 <w:color w:val="000000"/>
@@ -1371,7 +1388,7 @@
       <w:tr>
         <w:tc>
           <w:tcPr>
-            <w:tcW w:w="4675" w:type="dxa"/>
+            <w:tcW w:w="4320" w:type="dxa"/>
           </w:tcPr>
           <w:p>
             <w:pPr>
@@ -1401,16 +1418,17 @@
         </w:tc>
         <w:tc>
           <w:tcPr>
-            <w:tcW w:w="900" w:type="dxa"/>
-          </w:tcPr>
-          <w:p>
-            <w:pPr>
-              <w:pStyle w:val="Standard"/>
-              <w:tabs>
-                <w:tab w:val="left" w:pos="4590"/>
-                <w:tab w:val="left" w:pos="5670"/>
-                <w:tab w:val="left" w:pos="9270"/>
-              </w:tabs>
+            <w:tcW w:w="1080" w:type="dxa"/>
+          </w:tcPr>
+          <w:p>
+            <w:pPr>
+              <w:pStyle w:val="Standard"/>
+              <w:tabs>
+                <w:tab w:val="left" w:pos="4590"/>
+                <w:tab w:val="left" w:pos="5670"/>
+                <w:tab w:val="left" w:pos="9270"/>
+              </w:tabs>
+              <w:jc w:val="right"/>
               <w:rPr>
                 <w:rFonts w:ascii="Agency FB" w:hAnsi="Agency FB"/>
                 <w:color w:val="000000"/>
@@ -1440,7 +1458,7 @@
         </w:tc>
         <w:tc>
           <w:tcPr>
-            <w:tcW w:w="3780" w:type="dxa"/>
+            <w:tcW w:w="3690" w:type="dxa"/>
           </w:tcPr>
           <w:p>
             <w:pPr>
@@ -1480,6 +1498,7 @@
                 <w:tab w:val="left" w:pos="5670"/>
                 <w:tab w:val="left" w:pos="9270"/>
               </w:tabs>
+              <w:jc w:val="right"/>
               <w:rPr>
                 <w:rFonts w:ascii="Agency FB" w:hAnsi="Agency FB"/>
                 <w:color w:val="000000"/>
@@ -1511,7 +1530,7 @@
       <w:tr>
         <w:tc>
           <w:tcPr>
-            <w:tcW w:w="4675" w:type="dxa"/>
+            <w:tcW w:w="4320" w:type="dxa"/>
           </w:tcPr>
           <w:p>
             <w:pPr>
@@ -1541,16 +1560,17 @@
         </w:tc>
         <w:tc>
           <w:tcPr>
-            <w:tcW w:w="900" w:type="dxa"/>
-          </w:tcPr>
-          <w:p>
-            <w:pPr>
-              <w:pStyle w:val="Standard"/>
-              <w:tabs>
-                <w:tab w:val="left" w:pos="4590"/>
-                <w:tab w:val="left" w:pos="5670"/>
-                <w:tab w:val="left" w:pos="9270"/>
-              </w:tabs>
+            <w:tcW w:w="1080" w:type="dxa"/>
+          </w:tcPr>
+          <w:p>
+            <w:pPr>
+              <w:pStyle w:val="Standard"/>
+              <w:tabs>
+                <w:tab w:val="left" w:pos="4590"/>
+                <w:tab w:val="left" w:pos="5670"/>
+                <w:tab w:val="left" w:pos="9270"/>
+              </w:tabs>
+              <w:jc w:val="right"/>
               <w:rPr>
                 <w:rFonts w:ascii="Agency FB" w:hAnsi="Agency FB"/>
                 <w:color w:val="000000"/>
@@ -1580,7 +1600,7 @@
         </w:tc>
         <w:tc>
           <w:tcPr>
-            <w:tcW w:w="3780" w:type="dxa"/>
+            <w:tcW w:w="3690" w:type="dxa"/>
           </w:tcPr>
           <w:p>
             <w:pPr>
@@ -1620,6 +1640,7 @@
                 <w:tab w:val="left" w:pos="5670"/>
                 <w:tab w:val="left" w:pos="9270"/>
               </w:tabs>
+              <w:jc w:val="right"/>
               <w:rPr>
                 <w:rFonts w:ascii="Agency FB" w:hAnsi="Agency FB"/>
                 <w:color w:val="000000"/>
@@ -1651,7 +1672,7 @@
       <w:tr>
         <w:tc>
           <w:tcPr>
-            <w:tcW w:w="4675" w:type="dxa"/>
+            <w:tcW w:w="4320" w:type="dxa"/>
           </w:tcPr>
           <w:p>
             <w:pPr>
@@ -1681,16 +1702,17 @@
         </w:tc>
         <w:tc>
           <w:tcPr>
-            <w:tcW w:w="900" w:type="dxa"/>
-          </w:tcPr>
-          <w:p>
-            <w:pPr>
-              <w:pStyle w:val="Standard"/>
-              <w:tabs>
-                <w:tab w:val="left" w:pos="4590"/>
-                <w:tab w:val="left" w:pos="5670"/>
-                <w:tab w:val="left" w:pos="9270"/>
-              </w:tabs>
+            <w:tcW w:w="1080" w:type="dxa"/>
+          </w:tcPr>
+          <w:p>
+            <w:pPr>
+              <w:pStyle w:val="Standard"/>
+              <w:tabs>
+                <w:tab w:val="left" w:pos="4590"/>
+                <w:tab w:val="left" w:pos="5670"/>
+                <w:tab w:val="left" w:pos="9270"/>
+              </w:tabs>
+              <w:jc w:val="right"/>
               <w:rPr>
                 <w:rFonts w:ascii="Agency FB" w:hAnsi="Agency FB"/>
                 <w:color w:val="000000"/>
@@ -1720,7 +1742,7 @@
         </w:tc>
         <w:tc>
           <w:tcPr>
-            <w:tcW w:w="3780" w:type="dxa"/>
+            <w:tcW w:w="3690" w:type="dxa"/>
           </w:tcPr>
           <w:p>
             <w:pPr>
@@ -1760,6 +1782,7 @@
                 <w:tab w:val="left" w:pos="5670"/>
                 <w:tab w:val="left" w:pos="9270"/>
               </w:tabs>
+              <w:jc w:val="right"/>
               <w:rPr>
                 <w:rFonts w:ascii="Agency FB" w:hAnsi="Agency FB"/>
                 <w:color w:val="000000"/>
@@ -1791,7 +1814,7 @@
       <w:tr>
         <w:tc>
           <w:tcPr>
-            <w:tcW w:w="4675" w:type="dxa"/>
+            <w:tcW w:w="4320" w:type="dxa"/>
           </w:tcPr>
           <w:p>
             <w:pPr>
@@ -1821,16 +1844,17 @@
         </w:tc>
         <w:tc>
           <w:tcPr>
-            <w:tcW w:w="900" w:type="dxa"/>
-          </w:tcPr>
-          <w:p>
-            <w:pPr>
-              <w:pStyle w:val="Standard"/>
-              <w:tabs>
-                <w:tab w:val="left" w:pos="4590"/>
-                <w:tab w:val="left" w:pos="5670"/>
-                <w:tab w:val="left" w:pos="9270"/>
-              </w:tabs>
+            <w:tcW w:w="1080" w:type="dxa"/>
+          </w:tcPr>
+          <w:p>
+            <w:pPr>
+              <w:pStyle w:val="Standard"/>
+              <w:tabs>
+                <w:tab w:val="left" w:pos="4590"/>
+                <w:tab w:val="left" w:pos="5670"/>
+                <w:tab w:val="left" w:pos="9270"/>
+              </w:tabs>
+              <w:jc w:val="right"/>
               <w:rPr>
                 <w:rFonts w:ascii="Agency FB" w:hAnsi="Agency FB"/>
                 <w:color w:val="000000"/>
@@ -1860,7 +1884,7 @@
         </w:tc>
         <w:tc>
           <w:tcPr>
-            <w:tcW w:w="3780" w:type="dxa"/>
+            <w:tcW w:w="3690" w:type="dxa"/>
           </w:tcPr>
           <w:p>
             <w:pPr>
@@ -1900,6 +1924,7 @@
                 <w:tab w:val="left" w:pos="5670"/>
                 <w:tab w:val="left" w:pos="9270"/>
               </w:tabs>
+              <w:jc w:val="right"/>
               <w:rPr>
                 <w:rFonts w:ascii="Agency FB" w:hAnsi="Agency FB"/>
                 <w:color w:val="000000"/>
@@ -1958,7 +1983,7 @@
     <w:tbl>
       <w:tblPr>
         <w:tblStyle w:val="TableGrid"/>
-        <w:tblW w:w="10345" w:type="dxa"/>
+        <w:tblW w:w="10080" w:type="dxa"/>
         <w:tblInd w:w="-180" w:type="dxa"/>
         <w:tblBorders>
           <w:top w:val="none" w:sz="0" w:space="0" w:color="auto"/>
@@ -1971,15 +1996,15 @@
         <w:tblLook w:val="04A0" w:firstRow="1" w:lastRow="0" w:firstColumn="1" w:lastColumn="0" w:noHBand="0" w:noVBand="1"/>
       </w:tblPr>
       <w:tblGrid>
-        <w:gridCol w:w="4675"/>
-        <w:gridCol w:w="900"/>
-        <w:gridCol w:w="3780"/>
-        <w:gridCol w:w="990"/>
+        <w:gridCol w:w="4637"/>
+        <w:gridCol w:w="760"/>
+        <w:gridCol w:w="3924"/>
+        <w:gridCol w:w="759"/>
       </w:tblGrid>
       <w:tr>
         <w:tc>
           <w:tcPr>
-            <w:tcW w:w="4675" w:type="dxa"/>
+            <w:tcW w:w="4656" w:type="dxa"/>
           </w:tcPr>
           <w:p>
             <w:pPr>
@@ -2009,16 +2034,17 @@
         </w:tc>
         <w:tc>
           <w:tcPr>
-            <w:tcW w:w="900" w:type="dxa"/>
-          </w:tcPr>
-          <w:p>
-            <w:pPr>
-              <w:pStyle w:val="Standard"/>
-              <w:tabs>
-                <w:tab w:val="left" w:pos="4590"/>
-                <w:tab w:val="left" w:pos="5670"/>
-                <w:tab w:val="left" w:pos="9270"/>
-              </w:tabs>
+            <w:tcW w:w="760" w:type="dxa"/>
+          </w:tcPr>
+          <w:p>
+            <w:pPr>
+              <w:pStyle w:val="Standard"/>
+              <w:tabs>
+                <w:tab w:val="left" w:pos="4590"/>
+                <w:tab w:val="left" w:pos="5670"/>
+                <w:tab w:val="left" w:pos="9270"/>
+              </w:tabs>
+              <w:jc w:val="right"/>
               <w:rPr>
                 <w:rFonts w:ascii="Agency FB" w:hAnsi="Agency FB"/>
                 <w:color w:val="FF0000"/>
@@ -2048,7 +2074,7 @@
         </w:tc>
         <w:tc>
           <w:tcPr>
-            <w:tcW w:w="3780" w:type="dxa"/>
+            <w:tcW w:w="3940" w:type="dxa"/>
           </w:tcPr>
           <w:p>
             <w:pPr>
@@ -2078,16 +2104,17 @@
         </w:tc>
         <w:tc>
           <w:tcPr>
-            <w:tcW w:w="990" w:type="dxa"/>
-          </w:tcPr>
-          <w:p>
-            <w:pPr>
-              <w:pStyle w:val="Standard"/>
-              <w:tabs>
-                <w:tab w:val="left" w:pos="4590"/>
-                <w:tab w:val="left" w:pos="5670"/>
-                <w:tab w:val="left" w:pos="9270"/>
-              </w:tabs>
+            <w:tcW w:w="724" w:type="dxa"/>
+          </w:tcPr>
+          <w:p>
+            <w:pPr>
+              <w:pStyle w:val="Standard"/>
+              <w:tabs>
+                <w:tab w:val="left" w:pos="4590"/>
+                <w:tab w:val="left" w:pos="5670"/>
+                <w:tab w:val="left" w:pos="9270"/>
+              </w:tabs>
+              <w:jc w:val="right"/>
               <w:rPr>
                 <w:rFonts w:ascii="Agency FB" w:hAnsi="Agency FB"/>
                 <w:color w:val="000000"/>
@@ -2119,7 +2146,7 @@
       <w:tr>
         <w:tc>
           <w:tcPr>
-            <w:tcW w:w="4675" w:type="dxa"/>
+            <w:tcW w:w="4656" w:type="dxa"/>
           </w:tcPr>
           <w:p>
             <w:pPr>
@@ -2149,16 +2176,17 @@
         </w:tc>
         <w:tc>
           <w:tcPr>
-            <w:tcW w:w="900" w:type="dxa"/>
-          </w:tcPr>
-          <w:p>
-            <w:pPr>
-              <w:pStyle w:val="Standard"/>
-              <w:tabs>
-                <w:tab w:val="left" w:pos="4590"/>
-                <w:tab w:val="left" w:pos="5670"/>
-                <w:tab w:val="left" w:pos="9270"/>
-              </w:tabs>
+            <w:tcW w:w="760" w:type="dxa"/>
+          </w:tcPr>
+          <w:p>
+            <w:pPr>
+              <w:pStyle w:val="Standard"/>
+              <w:tabs>
+                <w:tab w:val="left" w:pos="4590"/>
+                <w:tab w:val="left" w:pos="5670"/>
+                <w:tab w:val="left" w:pos="9270"/>
+              </w:tabs>
+              <w:jc w:val="right"/>
               <w:rPr>
                 <w:rFonts w:ascii="Agency FB" w:hAnsi="Agency FB"/>
                 <w:color w:val="FF0000"/>
@@ -2188,7 +2216,7 @@
         </w:tc>
         <w:tc>
           <w:tcPr>
-            <w:tcW w:w="3780" w:type="dxa"/>
+            <w:tcW w:w="3940" w:type="dxa"/>
           </w:tcPr>
           <w:p>
             <w:pPr>
@@ -2218,16 +2246,17 @@
         </w:tc>
         <w:tc>
           <w:tcPr>
-            <w:tcW w:w="990" w:type="dxa"/>
-          </w:tcPr>
-          <w:p>
-            <w:pPr>
-              <w:pStyle w:val="Standard"/>
-              <w:tabs>
-                <w:tab w:val="left" w:pos="4590"/>
-                <w:tab w:val="left" w:pos="5670"/>
-                <w:tab w:val="left" w:pos="9270"/>
-              </w:tabs>
+            <w:tcW w:w="724" w:type="dxa"/>
+          </w:tcPr>
+          <w:p>
+            <w:pPr>
+              <w:pStyle w:val="Standard"/>
+              <w:tabs>
+                <w:tab w:val="left" w:pos="4590"/>
+                <w:tab w:val="left" w:pos="5670"/>
+                <w:tab w:val="left" w:pos="9270"/>
+              </w:tabs>
+              <w:jc w:val="right"/>
               <w:rPr>
                 <w:rFonts w:ascii="Agency FB" w:hAnsi="Agency FB"/>
                 <w:color w:val="000000"/>
@@ -2259,7 +2288,7 @@
       <w:tr>
         <w:tc>
           <w:tcPr>
-            <w:tcW w:w="4675" w:type="dxa"/>
+            <w:tcW w:w="4656" w:type="dxa"/>
           </w:tcPr>
           <w:p>
             <w:pPr>
@@ -2289,16 +2318,17 @@
         </w:tc>
         <w:tc>
           <w:tcPr>
-            <w:tcW w:w="900" w:type="dxa"/>
-          </w:tcPr>
-          <w:p>
-            <w:pPr>
-              <w:pStyle w:val="Standard"/>
-              <w:tabs>
-                <w:tab w:val="left" w:pos="4590"/>
-                <w:tab w:val="left" w:pos="5670"/>
-                <w:tab w:val="left" w:pos="9270"/>
-              </w:tabs>
+            <w:tcW w:w="760" w:type="dxa"/>
+          </w:tcPr>
+          <w:p>
+            <w:pPr>
+              <w:pStyle w:val="Standard"/>
+              <w:tabs>
+                <w:tab w:val="left" w:pos="4590"/>
+                <w:tab w:val="left" w:pos="5670"/>
+                <w:tab w:val="left" w:pos="9270"/>
+              </w:tabs>
+              <w:jc w:val="right"/>
               <w:rPr>
                 <w:rFonts w:ascii="Agency FB" w:hAnsi="Agency FB"/>
                 <w:color w:val="000000"/>
@@ -2328,7 +2358,7 @@
         </w:tc>
         <w:tc>
           <w:tcPr>
-            <w:tcW w:w="3780" w:type="dxa"/>
+            <w:tcW w:w="3940" w:type="dxa"/>
           </w:tcPr>
           <w:p>
             <w:pPr>
@@ -2358,16 +2388,17 @@
         </w:tc>
         <w:tc>
           <w:tcPr>
-            <w:tcW w:w="990" w:type="dxa"/>
-          </w:tcPr>
-          <w:p>
-            <w:pPr>
-              <w:pStyle w:val="Standard"/>
-              <w:tabs>
-                <w:tab w:val="left" w:pos="4590"/>
-                <w:tab w:val="left" w:pos="5670"/>
-                <w:tab w:val="left" w:pos="9270"/>
-              </w:tabs>
+            <w:tcW w:w="724" w:type="dxa"/>
+          </w:tcPr>
+          <w:p>
+            <w:pPr>
+              <w:pStyle w:val="Standard"/>
+              <w:tabs>
+                <w:tab w:val="left" w:pos="4590"/>
+                <w:tab w:val="left" w:pos="5670"/>
+                <w:tab w:val="left" w:pos="9270"/>
+              </w:tabs>
+              <w:jc w:val="right"/>
               <w:rPr>
                 <w:rFonts w:ascii="Agency FB" w:hAnsi="Agency FB"/>
                 <w:color w:val="000000"/>
@@ -2399,7 +2430,7 @@
       <w:tr>
         <w:tc>
           <w:tcPr>
-            <w:tcW w:w="4675" w:type="dxa"/>
+            <w:tcW w:w="4656" w:type="dxa"/>
           </w:tcPr>
           <w:p>
             <w:pPr>
@@ -2429,16 +2460,17 @@
         </w:tc>
         <w:tc>
           <w:tcPr>
-            <w:tcW w:w="900" w:type="dxa"/>
-          </w:tcPr>
-          <w:p>
-            <w:pPr>
-              <w:pStyle w:val="Standard"/>
-              <w:tabs>
-                <w:tab w:val="left" w:pos="4590"/>
-                <w:tab w:val="left" w:pos="5670"/>
-                <w:tab w:val="left" w:pos="9270"/>
-              </w:tabs>
+            <w:tcW w:w="760" w:type="dxa"/>
+          </w:tcPr>
+          <w:p>
+            <w:pPr>
+              <w:pStyle w:val="Standard"/>
+              <w:tabs>
+                <w:tab w:val="left" w:pos="4590"/>
+                <w:tab w:val="left" w:pos="5670"/>
+                <w:tab w:val="left" w:pos="9270"/>
+              </w:tabs>
+              <w:jc w:val="right"/>
               <w:rPr>
                 <w:rFonts w:ascii="Agency FB" w:hAnsi="Agency FB"/>
                 <w:color w:val="000000"/>
@@ -2468,7 +2500,7 @@
         </w:tc>
         <w:tc>
           <w:tcPr>
-            <w:tcW w:w="3780" w:type="dxa"/>
+            <w:tcW w:w="3940" w:type="dxa"/>
           </w:tcPr>
           <w:p>
             <w:pPr>
@@ -2498,16 +2530,17 @@
         </w:tc>
         <w:tc>
           <w:tcPr>
-            <w:tcW w:w="990" w:type="dxa"/>
-          </w:tcPr>
-          <w:p>
-            <w:pPr>
-              <w:pStyle w:val="Standard"/>
-              <w:tabs>
-                <w:tab w:val="left" w:pos="4590"/>
-                <w:tab w:val="left" w:pos="5670"/>
-                <w:tab w:val="left" w:pos="9270"/>
-              </w:tabs>
+            <w:tcW w:w="724" w:type="dxa"/>
+          </w:tcPr>
+          <w:p>
+            <w:pPr>
+              <w:pStyle w:val="Standard"/>
+              <w:tabs>
+                <w:tab w:val="left" w:pos="4590"/>
+                <w:tab w:val="left" w:pos="5670"/>
+                <w:tab w:val="left" w:pos="9270"/>
+              </w:tabs>
+              <w:jc w:val="right"/>
               <w:rPr>
                 <w:rFonts w:ascii="Agency FB" w:hAnsi="Agency FB"/>
                 <w:color w:val="000000"/>
@@ -2539,7 +2572,7 @@
       <w:tr>
         <w:tc>
           <w:tcPr>
-            <w:tcW w:w="4675" w:type="dxa"/>
+            <w:tcW w:w="4656" w:type="dxa"/>
           </w:tcPr>
           <w:p>
             <w:pPr>
@@ -2569,16 +2602,17 @@
         </w:tc>
         <w:tc>
           <w:tcPr>
-            <w:tcW w:w="900" w:type="dxa"/>
-          </w:tcPr>
-          <w:p>
-            <w:pPr>
-              <w:pStyle w:val="Standard"/>
-              <w:tabs>
-                <w:tab w:val="left" w:pos="4590"/>
-                <w:tab w:val="left" w:pos="5670"/>
-                <w:tab w:val="left" w:pos="9270"/>
-              </w:tabs>
+            <w:tcW w:w="760" w:type="dxa"/>
+          </w:tcPr>
+          <w:p>
+            <w:pPr>
+              <w:pStyle w:val="Standard"/>
+              <w:tabs>
+                <w:tab w:val="left" w:pos="4590"/>
+                <w:tab w:val="left" w:pos="5670"/>
+                <w:tab w:val="left" w:pos="9270"/>
+              </w:tabs>
+              <w:jc w:val="right"/>
               <w:rPr>
                 <w:rFonts w:ascii="Agency FB" w:hAnsi="Agency FB"/>
                 <w:color w:val="000000"/>
@@ -2608,7 +2642,7 @@
         </w:tc>
         <w:tc>
           <w:tcPr>
-            <w:tcW w:w="3780" w:type="dxa"/>
+            <w:tcW w:w="3940" w:type="dxa"/>
           </w:tcPr>
           <w:p>
             <w:pPr>
@@ -2638,16 +2672,17 @@
         </w:tc>
         <w:tc>
           <w:tcPr>
-            <w:tcW w:w="990" w:type="dxa"/>
-          </w:tcPr>
-          <w:p>
-            <w:pPr>
-              <w:pStyle w:val="Standard"/>
-              <w:tabs>
-                <w:tab w:val="left" w:pos="4590"/>
-                <w:tab w:val="left" w:pos="5670"/>
-                <w:tab w:val="left" w:pos="9270"/>
-              </w:tabs>
+            <w:tcW w:w="724" w:type="dxa"/>
+          </w:tcPr>
+          <w:p>
+            <w:pPr>
+              <w:pStyle w:val="Standard"/>
+              <w:tabs>
+                <w:tab w:val="left" w:pos="4590"/>
+                <w:tab w:val="left" w:pos="5670"/>
+                <w:tab w:val="left" w:pos="9270"/>
+              </w:tabs>
+              <w:jc w:val="right"/>
               <w:rPr>
                 <w:rFonts w:ascii="Agency FB" w:hAnsi="Agency FB"/>
                 <w:color w:val="000000"/>
@@ -2679,7 +2714,7 @@
       <w:tr>
         <w:tc>
           <w:tcPr>
-            <w:tcW w:w="4675" w:type="dxa"/>
+            <w:tcW w:w="4656" w:type="dxa"/>
           </w:tcPr>
           <w:p>
             <w:pPr>
@@ -2720,16 +2755,17 @@
         </w:tc>
         <w:tc>
           <w:tcPr>
-            <w:tcW w:w="900" w:type="dxa"/>
-          </w:tcPr>
-          <w:p>
-            <w:pPr>
-              <w:pStyle w:val="Standard"/>
-              <w:tabs>
-                <w:tab w:val="left" w:pos="4590"/>
-                <w:tab w:val="left" w:pos="5670"/>
-                <w:tab w:val="left" w:pos="9270"/>
-              </w:tabs>
+            <w:tcW w:w="760" w:type="dxa"/>
+          </w:tcPr>
+          <w:p>
+            <w:pPr>
+              <w:pStyle w:val="Standard"/>
+              <w:tabs>
+                <w:tab w:val="left" w:pos="4590"/>
+                <w:tab w:val="left" w:pos="5670"/>
+                <w:tab w:val="left" w:pos="9270"/>
+              </w:tabs>
+              <w:jc w:val="right"/>
               <w:rPr>
                 <w:rFonts w:ascii="Agency FB" w:hAnsi="Agency FB"/>
                 <w:color w:val="000000"/>
@@ -2759,7 +2795,7 @@
         </w:tc>
         <w:tc>
           <w:tcPr>
-            <w:tcW w:w="3780" w:type="dxa"/>
+            <w:tcW w:w="3940" w:type="dxa"/>
           </w:tcPr>
           <w:p>
             <w:pPr>
@@ -2807,16 +2843,17 @@
         </w:tc>
         <w:tc>
           <w:tcPr>
-            <w:tcW w:w="990" w:type="dxa"/>
-          </w:tcPr>
-          <w:p>
-            <w:pPr>
-              <w:pStyle w:val="Standard"/>
-              <w:tabs>
-                <w:tab w:val="left" w:pos="4590"/>
-                <w:tab w:val="left" w:pos="5670"/>
-                <w:tab w:val="left" w:pos="9270"/>
-              </w:tabs>
+            <w:tcW w:w="724" w:type="dxa"/>
+          </w:tcPr>
+          <w:p>
+            <w:pPr>
+              <w:pStyle w:val="Standard"/>
+              <w:tabs>
+                <w:tab w:val="left" w:pos="4590"/>
+                <w:tab w:val="left" w:pos="5670"/>
+                <w:tab w:val="left" w:pos="9270"/>
+              </w:tabs>
+              <w:jc w:val="right"/>
               <w:rPr>
                 <w:rFonts w:ascii="Agency FB" w:hAnsi="Agency FB"/>
                 <w:color w:val="000000"/>
@@ -3211,7 +3248,7 @@
     <w:tbl>
       <w:tblPr>
         <w:tblStyle w:val="TableGrid"/>
-        <w:tblW w:w="10345" w:type="dxa"/>
+        <w:tblW w:w="10080" w:type="dxa"/>
         <w:tblInd w:w="-180" w:type="dxa"/>
         <w:tblBorders>
           <w:top w:val="none" w:sz="0" w:space="0" w:color="auto"/>
@@ -3224,15 +3261,15 @@
         <w:tblLook w:val="04A0" w:firstRow="1" w:lastRow="0" w:firstColumn="1" w:lastColumn="0" w:noHBand="0" w:noVBand="1"/>
       </w:tblPr>
       <w:tblGrid>
-        <w:gridCol w:w="4675"/>
-        <w:gridCol w:w="900"/>
-        <w:gridCol w:w="3780"/>
-        <w:gridCol w:w="990"/>
+        <w:gridCol w:w="4656"/>
+        <w:gridCol w:w="745"/>
+        <w:gridCol w:w="3922"/>
+        <w:gridCol w:w="757"/>
       </w:tblGrid>
       <w:tr>
         <w:tc>
           <w:tcPr>
-            <w:tcW w:w="4675" w:type="dxa"/>
+            <w:tcW w:w="4657" w:type="dxa"/>
           </w:tcPr>
           <w:p>
             <w:pPr>
@@ -3262,16 +3299,17 @@
         </w:tc>
         <w:tc>
           <w:tcPr>
-            <w:tcW w:w="900" w:type="dxa"/>
-          </w:tcPr>
-          <w:p>
-            <w:pPr>
-              <w:pStyle w:val="Standard"/>
-              <w:tabs>
-                <w:tab w:val="left" w:pos="4590"/>
-                <w:tab w:val="left" w:pos="5670"/>
-                <w:tab w:val="left" w:pos="9270"/>
-              </w:tabs>
+            <w:tcW w:w="743" w:type="dxa"/>
+          </w:tcPr>
+          <w:p>
+            <w:pPr>
+              <w:pStyle w:val="Standard"/>
+              <w:tabs>
+                <w:tab w:val="left" w:pos="4590"/>
+                <w:tab w:val="left" w:pos="5670"/>
+                <w:tab w:val="left" w:pos="9270"/>
+              </w:tabs>
+              <w:jc w:val="right"/>
               <w:rPr>
                 <w:rFonts w:ascii="Agency FB" w:hAnsi="Agency FB"/>
                 <w:color w:val="FF0000"/>
@@ -3301,7 +3339,7 @@
         </w:tc>
         <w:tc>
           <w:tcPr>
-            <w:tcW w:w="3780" w:type="dxa"/>
+            <w:tcW w:w="3923" w:type="dxa"/>
           </w:tcPr>
           <w:p>
             <w:pPr>
@@ -3331,16 +3369,17 @@
         </w:tc>
         <w:tc>
           <w:tcPr>
-            <w:tcW w:w="990" w:type="dxa"/>
-          </w:tcPr>
-          <w:p>
-            <w:pPr>
-              <w:pStyle w:val="Standard"/>
-              <w:tabs>
-                <w:tab w:val="left" w:pos="4590"/>
-                <w:tab w:val="left" w:pos="5670"/>
-                <w:tab w:val="left" w:pos="9270"/>
-              </w:tabs>
+            <w:tcW w:w="757" w:type="dxa"/>
+          </w:tcPr>
+          <w:p>
+            <w:pPr>
+              <w:pStyle w:val="Standard"/>
+              <w:tabs>
+                <w:tab w:val="left" w:pos="4590"/>
+                <w:tab w:val="left" w:pos="5670"/>
+                <w:tab w:val="left" w:pos="9270"/>
+              </w:tabs>
+              <w:jc w:val="right"/>
               <w:rPr>
                 <w:rFonts w:ascii="Agency FB" w:hAnsi="Agency FB"/>
                 <w:color w:val="000000"/>
@@ -3372,7 +3411,7 @@
       <w:tr>
         <w:tc>
           <w:tcPr>
-            <w:tcW w:w="4675" w:type="dxa"/>
+            <w:tcW w:w="4657" w:type="dxa"/>
           </w:tcPr>
           <w:p>
             <w:pPr>
@@ -3411,16 +3450,17 @@
         </w:tc>
         <w:tc>
           <w:tcPr>
-            <w:tcW w:w="900" w:type="dxa"/>
-          </w:tcPr>
-          <w:p>
-            <w:pPr>
-              <w:pStyle w:val="Standard"/>
-              <w:tabs>
-                <w:tab w:val="left" w:pos="4590"/>
-                <w:tab w:val="left" w:pos="5670"/>
-                <w:tab w:val="left" w:pos="9270"/>
-              </w:tabs>
+            <w:tcW w:w="743" w:type="dxa"/>
+          </w:tcPr>
+          <w:p>
+            <w:pPr>
+              <w:pStyle w:val="Standard"/>
+              <w:tabs>
+                <w:tab w:val="left" w:pos="4590"/>
+                <w:tab w:val="left" w:pos="5670"/>
+                <w:tab w:val="left" w:pos="9270"/>
+              </w:tabs>
+              <w:jc w:val="right"/>
               <w:rPr>
                 <w:rFonts w:ascii="Agency FB" w:hAnsi="Agency FB"/>
                 <w:color w:val="FF0000"/>
@@ -3450,7 +3490,7 @@
         </w:tc>
         <w:tc>
           <w:tcPr>
-            <w:tcW w:w="3780" w:type="dxa"/>
+            <w:tcW w:w="3923" w:type="dxa"/>
           </w:tcPr>
           <w:p>
             <w:pPr>
@@ -3489,16 +3529,17 @@
         </w:tc>
         <w:tc>
           <w:tcPr>
-            <w:tcW w:w="990" w:type="dxa"/>
-          </w:tcPr>
-          <w:p>
-            <w:pPr>
-              <w:pStyle w:val="Standard"/>
-              <w:tabs>
-                <w:tab w:val="left" w:pos="4590"/>
-                <w:tab w:val="left" w:pos="5670"/>
-                <w:tab w:val="left" w:pos="9270"/>
-              </w:tabs>
+            <w:tcW w:w="757" w:type="dxa"/>
+          </w:tcPr>
+          <w:p>
+            <w:pPr>
+              <w:pStyle w:val="Standard"/>
+              <w:tabs>
+                <w:tab w:val="left" w:pos="4590"/>
+                <w:tab w:val="left" w:pos="5670"/>
+                <w:tab w:val="left" w:pos="9270"/>
+              </w:tabs>
+              <w:jc w:val="right"/>
               <w:rPr>
                 <w:rFonts w:ascii="Agency FB" w:hAnsi="Agency FB"/>
                 <w:color w:val="000000"/>
@@ -3530,7 +3571,7 @@
       <w:tr>
         <w:tc>
           <w:tcPr>
-            <w:tcW w:w="4675" w:type="dxa"/>
+            <w:tcW w:w="4657" w:type="dxa"/>
           </w:tcPr>
           <w:p>
             <w:pPr>
@@ -3560,16 +3601,17 @@
         </w:tc>
         <w:tc>
           <w:tcPr>
-            <w:tcW w:w="900" w:type="dxa"/>
-          </w:tcPr>
-          <w:p>
-            <w:pPr>
-              <w:pStyle w:val="Standard"/>
-              <w:tabs>
-                <w:tab w:val="left" w:pos="4590"/>
-                <w:tab w:val="left" w:pos="5670"/>
-                <w:tab w:val="left" w:pos="9270"/>
-              </w:tabs>
+            <w:tcW w:w="743" w:type="dxa"/>
+          </w:tcPr>
+          <w:p>
+            <w:pPr>
+              <w:pStyle w:val="Standard"/>
+              <w:tabs>
+                <w:tab w:val="left" w:pos="4590"/>
+                <w:tab w:val="left" w:pos="5670"/>
+                <w:tab w:val="left" w:pos="9270"/>
+              </w:tabs>
+              <w:jc w:val="right"/>
               <w:rPr>
                 <w:rFonts w:ascii="Agency FB" w:hAnsi="Agency FB"/>
                 <w:color w:val="000000"/>
@@ -3599,7 +3641,7 @@
         </w:tc>
         <w:tc>
           <w:tcPr>
-            <w:tcW w:w="3780" w:type="dxa"/>
+            <w:tcW w:w="3923" w:type="dxa"/>
           </w:tcPr>
           <w:p>
             <w:pPr>
@@ -3629,16 +3671,17 @@
         </w:tc>
         <w:tc>
           <w:tcPr>
-            <w:tcW w:w="990" w:type="dxa"/>
-          </w:tcPr>
-          <w:p>
-            <w:pPr>
-              <w:pStyle w:val="Standard"/>
-              <w:tabs>
-                <w:tab w:val="left" w:pos="4590"/>
-                <w:tab w:val="left" w:pos="5670"/>
-                <w:tab w:val="left" w:pos="9270"/>
-              </w:tabs>
+            <w:tcW w:w="757" w:type="dxa"/>
+          </w:tcPr>
+          <w:p>
+            <w:pPr>
+              <w:pStyle w:val="Standard"/>
+              <w:tabs>
+                <w:tab w:val="left" w:pos="4590"/>
+                <w:tab w:val="left" w:pos="5670"/>
+                <w:tab w:val="left" w:pos="9270"/>
+              </w:tabs>
+              <w:jc w:val="right"/>
               <w:rPr>
                 <w:rFonts w:ascii="Agency FB" w:hAnsi="Agency FB"/>
                 <w:color w:val="000000"/>
@@ -3670,7 +3713,7 @@
       <w:tr>
         <w:tc>
           <w:tcPr>
-            <w:tcW w:w="4675" w:type="dxa"/>
+            <w:tcW w:w="4657" w:type="dxa"/>
           </w:tcPr>
           <w:p>
             <w:pPr>
@@ -3700,16 +3743,17 @@
         </w:tc>
         <w:tc>
           <w:tcPr>
-            <w:tcW w:w="900" w:type="dxa"/>
-          </w:tcPr>
-          <w:p>
-            <w:pPr>
-              <w:pStyle w:val="Standard"/>
-              <w:tabs>
-                <w:tab w:val="left" w:pos="4590"/>
-                <w:tab w:val="left" w:pos="5670"/>
-                <w:tab w:val="left" w:pos="9270"/>
-              </w:tabs>
+            <w:tcW w:w="743" w:type="dxa"/>
+          </w:tcPr>
+          <w:p>
+            <w:pPr>
+              <w:pStyle w:val="Standard"/>
+              <w:tabs>
+                <w:tab w:val="left" w:pos="4590"/>
+                <w:tab w:val="left" w:pos="5670"/>
+                <w:tab w:val="left" w:pos="9270"/>
+              </w:tabs>
+              <w:jc w:val="right"/>
               <w:rPr>
                 <w:rFonts w:ascii="Agency FB" w:hAnsi="Agency FB"/>
                 <w:color w:val="000000"/>
@@ -3739,7 +3783,7 @@
         </w:tc>
         <w:tc>
           <w:tcPr>
-            <w:tcW w:w="3780" w:type="dxa"/>
+            <w:tcW w:w="3923" w:type="dxa"/>
           </w:tcPr>
           <w:p>
             <w:pPr>
@@ -3769,16 +3813,17 @@
         </w:tc>
         <w:tc>
           <w:tcPr>
-            <w:tcW w:w="990" w:type="dxa"/>
-          </w:tcPr>
-          <w:p>
-            <w:pPr>
-              <w:pStyle w:val="Standard"/>
-              <w:tabs>
-                <w:tab w:val="left" w:pos="4590"/>
-                <w:tab w:val="left" w:pos="5670"/>
-                <w:tab w:val="left" w:pos="9270"/>
-              </w:tabs>
+            <w:tcW w:w="757" w:type="dxa"/>
+          </w:tcPr>
+          <w:p>
+            <w:pPr>
+              <w:pStyle w:val="Standard"/>
+              <w:tabs>
+                <w:tab w:val="left" w:pos="4590"/>
+                <w:tab w:val="left" w:pos="5670"/>
+                <w:tab w:val="left" w:pos="9270"/>
+              </w:tabs>
+              <w:jc w:val="right"/>
               <w:rPr>
                 <w:rFonts w:ascii="Agency FB" w:hAnsi="Agency FB"/>
                 <w:color w:val="000000"/>
@@ -3810,7 +3855,7 @@
       <w:tr>
         <w:tc>
           <w:tcPr>
-            <w:tcW w:w="4675" w:type="dxa"/>
+            <w:tcW w:w="4657" w:type="dxa"/>
           </w:tcPr>
           <w:p>
             <w:pPr>
@@ -3849,16 +3894,17 @@
         </w:tc>
         <w:tc>
           <w:tcPr>
-            <w:tcW w:w="900" w:type="dxa"/>
-          </w:tcPr>
-          <w:p>
-            <w:pPr>
-              <w:pStyle w:val="Standard"/>
-              <w:tabs>
-                <w:tab w:val="left" w:pos="4590"/>
-                <w:tab w:val="left" w:pos="5670"/>
-                <w:tab w:val="left" w:pos="9270"/>
-              </w:tabs>
+            <w:tcW w:w="743" w:type="dxa"/>
+          </w:tcPr>
+          <w:p>
+            <w:pPr>
+              <w:pStyle w:val="Standard"/>
+              <w:tabs>
+                <w:tab w:val="left" w:pos="4590"/>
+                <w:tab w:val="left" w:pos="5670"/>
+                <w:tab w:val="left" w:pos="9270"/>
+              </w:tabs>
+              <w:jc w:val="right"/>
               <w:rPr>
                 <w:rFonts w:ascii="Agency FB" w:hAnsi="Agency FB"/>
                 <w:color w:val="000000"/>
@@ -3888,7 +3934,7 @@
         </w:tc>
         <w:tc>
           <w:tcPr>
-            <w:tcW w:w="3780" w:type="dxa"/>
+            <w:tcW w:w="3923" w:type="dxa"/>
           </w:tcPr>
           <w:p>
             <w:pPr>
@@ -3918,16 +3964,17 @@
         </w:tc>
         <w:tc>
           <w:tcPr>
-            <w:tcW w:w="990" w:type="dxa"/>
-          </w:tcPr>
-          <w:p>
-            <w:pPr>
-              <w:pStyle w:val="Standard"/>
-              <w:tabs>
-                <w:tab w:val="left" w:pos="4590"/>
-                <w:tab w:val="left" w:pos="5670"/>
-                <w:tab w:val="left" w:pos="9270"/>
-              </w:tabs>
+            <w:tcW w:w="757" w:type="dxa"/>
+          </w:tcPr>
+          <w:p>
+            <w:pPr>
+              <w:pStyle w:val="Standard"/>
+              <w:tabs>
+                <w:tab w:val="left" w:pos="4590"/>
+                <w:tab w:val="left" w:pos="5670"/>
+                <w:tab w:val="left" w:pos="9270"/>
+              </w:tabs>
+              <w:jc w:val="right"/>
               <w:rPr>
                 <w:rFonts w:ascii="Agency FB" w:hAnsi="Agency FB"/>
                 <w:color w:val="000000"/>
@@ -3959,7 +4006,7 @@
       <w:tr>
         <w:tc>
           <w:tcPr>
-            <w:tcW w:w="4675" w:type="dxa"/>
+            <w:tcW w:w="4657" w:type="dxa"/>
           </w:tcPr>
           <w:p>
             <w:pPr>
@@ -4007,16 +4054,17 @@
         </w:tc>
         <w:tc>
           <w:tcPr>
-            <w:tcW w:w="900" w:type="dxa"/>
-          </w:tcPr>
-          <w:p>
-            <w:pPr>
-              <w:pStyle w:val="Standard"/>
-              <w:tabs>
-                <w:tab w:val="left" w:pos="4590"/>
-                <w:tab w:val="left" w:pos="5670"/>
-                <w:tab w:val="left" w:pos="9270"/>
-              </w:tabs>
+            <w:tcW w:w="743" w:type="dxa"/>
+          </w:tcPr>
+          <w:p>
+            <w:pPr>
+              <w:pStyle w:val="Standard"/>
+              <w:tabs>
+                <w:tab w:val="left" w:pos="4590"/>
+                <w:tab w:val="left" w:pos="5670"/>
+                <w:tab w:val="left" w:pos="9270"/>
+              </w:tabs>
+              <w:jc w:val="right"/>
               <w:rPr>
                 <w:rFonts w:ascii="Agency FB" w:hAnsi="Agency FB"/>
                 <w:color w:val="000000"/>
@@ -4046,7 +4094,7 @@
         </w:tc>
         <w:tc>
           <w:tcPr>
-            <w:tcW w:w="3780" w:type="dxa"/>
+            <w:tcW w:w="3923" w:type="dxa"/>
           </w:tcPr>
           <w:p>
             <w:pPr>
@@ -4085,16 +4133,17 @@
         </w:tc>
         <w:tc>
           <w:tcPr>
-            <w:tcW w:w="990" w:type="dxa"/>
-          </w:tcPr>
-          <w:p>
-            <w:pPr>
-              <w:pStyle w:val="Standard"/>
-              <w:tabs>
-                <w:tab w:val="left" w:pos="4590"/>
-                <w:tab w:val="left" w:pos="5670"/>
-                <w:tab w:val="left" w:pos="9270"/>
-              </w:tabs>
+            <w:tcW w:w="757" w:type="dxa"/>
+          </w:tcPr>
+          <w:p>
+            <w:pPr>
+              <w:pStyle w:val="Standard"/>
+              <w:tabs>
+                <w:tab w:val="left" w:pos="4590"/>
+                <w:tab w:val="left" w:pos="5670"/>
+                <w:tab w:val="left" w:pos="9270"/>
+              </w:tabs>
+              <w:jc w:val="right"/>
               <w:rPr>
                 <w:rFonts w:ascii="Agency FB" w:hAnsi="Agency FB"/>
                 <w:color w:val="000000"/>
@@ -4126,7 +4175,7 @@
       <w:tr>
         <w:tc>
           <w:tcPr>
-            <w:tcW w:w="4675" w:type="dxa"/>
+            <w:tcW w:w="4657" w:type="dxa"/>
           </w:tcPr>
           <w:p>
             <w:pPr>
@@ -4156,16 +4205,17 @@
         </w:tc>
         <w:tc>
           <w:tcPr>
-            <w:tcW w:w="900" w:type="dxa"/>
-          </w:tcPr>
-          <w:p>
-            <w:pPr>
-              <w:pStyle w:val="Standard"/>
-              <w:tabs>
-                <w:tab w:val="left" w:pos="4590"/>
-                <w:tab w:val="left" w:pos="5670"/>
-                <w:tab w:val="left" w:pos="9270"/>
-              </w:tabs>
+            <w:tcW w:w="743" w:type="dxa"/>
+          </w:tcPr>
+          <w:p>
+            <w:pPr>
+              <w:pStyle w:val="Standard"/>
+              <w:tabs>
+                <w:tab w:val="left" w:pos="4590"/>
+                <w:tab w:val="left" w:pos="5670"/>
+                <w:tab w:val="left" w:pos="9270"/>
+              </w:tabs>
+              <w:jc w:val="right"/>
               <w:rPr>
                 <w:rFonts w:ascii="Agency FB" w:hAnsi="Agency FB"/>
                 <w:color w:val="000000"/>
@@ -4186,7 +4236,7 @@
         </w:tc>
         <w:tc>
           <w:tcPr>
-            <w:tcW w:w="3780" w:type="dxa"/>
+            <w:tcW w:w="3923" w:type="dxa"/>
           </w:tcPr>
           <w:p>
             <w:pPr>
@@ -4216,16 +4266,17 @@
         </w:tc>
         <w:tc>
           <w:tcPr>
-            <w:tcW w:w="990" w:type="dxa"/>
-          </w:tcPr>
-          <w:p>
-            <w:pPr>
-              <w:pStyle w:val="Standard"/>
-              <w:tabs>
-                <w:tab w:val="left" w:pos="4590"/>
-                <w:tab w:val="left" w:pos="5670"/>
-                <w:tab w:val="left" w:pos="9270"/>
-              </w:tabs>
+            <w:tcW w:w="757" w:type="dxa"/>
+          </w:tcPr>
+          <w:p>
+            <w:pPr>
+              <w:pStyle w:val="Standard"/>
+              <w:tabs>
+                <w:tab w:val="left" w:pos="4590"/>
+                <w:tab w:val="left" w:pos="5670"/>
+                <w:tab w:val="left" w:pos="9270"/>
+              </w:tabs>
+              <w:jc w:val="right"/>
               <w:rPr>
                 <w:rFonts w:ascii="Agency FB" w:hAnsi="Agency FB"/>
                 <w:color w:val="000000"/>
@@ -4251,6 +4302,7 @@
                 <w:tab w:val="left" w:pos="5670"/>
                 <w:tab w:val="left" w:pos="9270"/>
               </w:tabs>
+              <w:jc w:val="right"/>
               <w:rPr>
                 <w:rFonts w:ascii="Agency FB" w:hAnsi="Agency FB"/>
                 <w:color w:val="000000"/>
